--- a/DocsGen/tec_oem/NR10_temp.docx
+++ b/DocsGen/tec_oem/NR10_temp.docx
@@ -112,7 +112,7 @@
           <w:color w:val="000000" w:themeColor="text1"/>
           <w:lang w:val="pt-BR"/>
         </w:rPr>
-        <w:t>RENAN</w:t>
+        <w:t>SAPSAPSAOSAO</w:t>
       </w:r>
       <w:r>
         <w:rPr>
@@ -442,7 +442,7 @@
           <w:color w:val="000000" w:themeColor="text1"/>
           <w:lang w:val="pt-BR"/>
         </w:rPr>
-        <w:t>RENAN</w:t>
+        <w:t>SAPSAPSAOSAO</w:t>
       </w:r>
       <w:r>
         <w:rPr>
@@ -648,7 +648,7 @@
         <w:rPr>
           <w:rFonts w:ascii="Arial" w:hAnsi="Arial" w:cs="Arial"/>
         </w:rPr>
-        <w:t>18</w:t>
+        <w:t>08</w:t>
       </w:r>
       <w:r>
         <w:rPr>
@@ -660,7 +660,7 @@
         <w:rPr>
           <w:rFonts w:ascii="Arial" w:hAnsi="Arial" w:cs="Arial"/>
         </w:rPr>
-        <w:t>Junho</w:t>
+        <w:t>December</w:t>
       </w:r>
       <w:r>
         <w:rPr>
@@ -871,8 +871,9 @@
               <w:pStyle w:val="TableParagraph"/>
               <w:jc w:val="center"/>
               <w:rPr>
+                <w:b/>
+                <w:bCs/>
                 <w:color w:val="000000" w:themeColor="text1"/>
-                <w:lang w:val="pt-BR"/>
               </w:rPr>
             </w:pPr>
             <w:r>
@@ -881,7 +882,7 @@
                 <w:bCs/>
                 <w:color w:val="000000" w:themeColor="text1"/>
               </w:rPr>
-              <w:t>BRUNA PETRONI CEZARIO</w:t>
+              <w:t>MANOEL JEFETE DA SILVA TENORIO</w:t>
             </w:r>
           </w:p>
           <w:p>
@@ -896,8 +897,9 @@
             <w:r>
               <w:rPr>
                 <w:color w:val="000000" w:themeColor="text1"/>
+                <w:lang w:val="pt-BR"/>
               </w:rPr>
-              <w:t>Gerente de HSE Brasil</w:t>
+              <w:t>Técnico(a) de Segurança do Trabalho</w:t>
             </w:r>
           </w:p>
           <w:p>
@@ -934,7 +936,7 @@
                 <w:color w:val="000000" w:themeColor="text1"/>
                 <w:lang w:val="pt-BR"/>
               </w:rPr>
-              <w:t>RENAN</w:t>
+              <w:t>SAPSAPSAOSAO</w:t>
             </w:r>
           </w:p>
           <w:p>
@@ -967,7 +969,7 @@
                 <w:rFonts w:ascii="Arial" w:hAnsi="Arial" w:cs="Arial"/>
                 <w:color w:val="000000" w:themeColor="text1"/>
               </w:rPr>
-              <w:t>CPF: 061.129.404-42</w:t>
+              <w:t>CPF: 01658226437</w:t>
             </w:r>
           </w:p>
         </w:tc>
@@ -1105,28 +1107,15 @@
         <w:lang w:val="en-US"/>
       </w:rPr>
     </w:pPr>
-    <w:r>
-      <w:fldChar w:fldCharType="begin"/>
-    </w:r>
-    <w:r>
-      <w:rPr>
-        <w:lang w:val="en-US"/>
-      </w:rPr>
-      <w:instrText>HYPERLINK "https://www.vestas.com"</w:instrText>
-    </w:r>
-    <w:r>
-      <w:fldChar w:fldCharType="separate"/>
-    </w:r>
-    <w:r>
-      <w:rPr>
-        <w:rStyle w:val="Hyperlink"/>
-        <w:lang w:val="en-US"/>
-      </w:rPr>
-      <w:t>https://www.vestas.com</w:t>
-    </w:r>
-    <w:r>
-      <w:fldChar w:fldCharType="end"/>
-    </w:r>
+    <w:hyperlink r:id="rId1" w:history="1">
+      <w:r>
+        <w:rPr>
+          <w:rStyle w:val="Hyperlink"/>
+          <w:lang w:val="en-US"/>
+        </w:rPr>
+        <w:t>https://www.vestas.com</w:t>
+      </w:r>
+    </w:hyperlink>
     <w:r>
       <w:rPr>
         <w:lang w:val="en-US"/>
